--- a/ai_13/diana_hoshovska/Epic_4/epic_4_practice_and_labs_report_diana_hoshovska.docx
+++ b/ai_13/diana_hoshovska/Epic_4/epic_4_practice_and_labs_report_diana_hoshovska.docx
@@ -4,59 +4,60 @@
   <w:body>
     <w:p>
       <w:pPr>
+        <w:pStyle w:val="af1"/>
+        <w:spacing w:before="0" w:beforeAutospacing="0" w:after="0" w:afterAutospacing="0"/>
         <w:jc w:val="center"/>
-        <w:rPr>
-          <w:rFonts w:ascii="Times New Roman" w:eastAsia="Times New Roman" w:hAnsi="Times New Roman" w:cs="Times New Roman"/>
+      </w:pPr>
+      <w:r>
+        <w:rPr>
+          <w:color w:val="000000"/>
           <w:sz w:val="28"/>
           <w:szCs w:val="28"/>
         </w:rPr>
-      </w:pPr>
-      <w:r>
-        <w:rPr>
-          <w:rFonts w:ascii="Times New Roman" w:eastAsia="Times New Roman" w:hAnsi="Times New Roman" w:cs="Times New Roman"/>
+        <w:t>Міністерство освіти і науки України</w:t>
+      </w:r>
+    </w:p>
+    <w:p>
+      <w:pPr>
+        <w:pStyle w:val="af1"/>
+        <w:spacing w:before="0" w:beforeAutospacing="0" w:after="0" w:afterAutospacing="0"/>
+        <w:jc w:val="center"/>
+      </w:pPr>
+      <w:r>
+        <w:rPr>
+          <w:color w:val="000000"/>
           <w:sz w:val="28"/>
           <w:szCs w:val="28"/>
         </w:rPr>
-        <w:t>Міністерство освіти і науки України</w:t>
-      </w:r>
-    </w:p>
-    <w:p>
-      <w:pPr>
+        <w:t>Національний університет «Львівська політехніка»</w:t>
+      </w:r>
+    </w:p>
+    <w:p>
+      <w:pPr>
+        <w:pStyle w:val="af1"/>
+        <w:spacing w:before="0" w:beforeAutospacing="0" w:after="0" w:afterAutospacing="0"/>
         <w:jc w:val="center"/>
         <w:rPr>
-          <w:rFonts w:ascii="Times New Roman" w:eastAsia="Times New Roman" w:hAnsi="Times New Roman" w:cs="Times New Roman"/>
+          <w:color w:val="000000"/>
           <w:sz w:val="28"/>
           <w:szCs w:val="28"/>
         </w:rPr>
       </w:pPr>
       <w:r>
         <w:rPr>
-          <w:rFonts w:ascii="Times New Roman" w:eastAsia="Times New Roman" w:hAnsi="Times New Roman" w:cs="Times New Roman"/>
+          <w:color w:val="000000"/>
           <w:sz w:val="28"/>
           <w:szCs w:val="28"/>
         </w:rPr>
-        <w:t>Національний університет «Львівська політехніка»</w:t>
-      </w:r>
-    </w:p>
-    <w:p>
-      <w:pPr>
-        <w:spacing w:after="0" w:line="360" w:lineRule="auto"/>
+        <w:t>Кафедра систем штучного інтелекту</w:t>
+      </w:r>
+    </w:p>
+    <w:p>
+      <w:pPr>
+        <w:pStyle w:val="af1"/>
+        <w:spacing w:before="0" w:beforeAutospacing="0" w:after="0" w:afterAutospacing="0"/>
         <w:jc w:val="center"/>
-        <w:rPr>
-          <w:rFonts w:ascii="Times New Roman" w:eastAsia="Times New Roman" w:hAnsi="Times New Roman" w:cs="Times New Roman"/>
-          <w:sz w:val="28"/>
-          <w:szCs w:val="28"/>
-          <w:lang w:val="en-US"/>
-        </w:rPr>
-      </w:pPr>
-      <w:r>
-        <w:rPr>
-          <w:rFonts w:ascii="Times New Roman" w:eastAsia="Times New Roman" w:hAnsi="Times New Roman" w:cs="Times New Roman"/>
-          <w:sz w:val="28"/>
-          <w:szCs w:val="28"/>
-        </w:rPr>
-        <w:t>Кафедра систем штучного інтелекту</w:t>
-      </w:r>
+      </w:pPr>
     </w:p>
     <w:p>
       <w:pPr>
@@ -67,7 +68,7 @@
           <w:b/>
           <w:sz w:val="40"/>
           <w:szCs w:val="40"/>
-          <w:lang w:val="en-US"/>
+          <w:lang w:val="ru-RU"/>
         </w:rPr>
       </w:pPr>
       <w:r>
@@ -77,10 +78,19 @@
           <w:sz w:val="28"/>
           <w:szCs w:val="28"/>
         </w:rPr>
+        <w:t xml:space="preserve"> </w:t>
+      </w:r>
+      <w:r>
+        <w:rPr>
+          <w:rFonts w:ascii="Times New Roman" w:eastAsia="Times New Roman" w:hAnsi="Times New Roman" w:cs="Times New Roman"/>
+          <w:noProof/>
+          <w:sz w:val="28"/>
+          <w:szCs w:val="28"/>
+        </w:rPr>
         <w:drawing>
-          <wp:inline distT="0" distB="0" distL="0" distR="0">
-            <wp:extent cx="2254250" cy="2138435"/>
-            <wp:effectExtent l="0" t="0" r="0" b="0"/>
+          <wp:inline distT="0" distB="0" distL="0" distR="0" wp14:anchorId="5F358026" wp14:editId="2282111E">
+            <wp:extent cx="2750820" cy="2609493"/>
+            <wp:effectExtent l="0" t="0" r="0" b="635"/>
             <wp:docPr id="5" name="Рисунок 5" descr="C:\Users\Diana\AppData\Local\Microsoft\Windows\INetCache\Content.Word\lpnu_logo.jpg"/>
             <wp:cNvGraphicFramePr>
               <a:graphicFrameLocks xmlns:a="http://schemas.openxmlformats.org/drawingml/2006/main" noChangeAspect="1"/>
@@ -110,7 +120,7 @@
                   <pic:spPr bwMode="auto">
                     <a:xfrm>
                       <a:off x="0" y="0"/>
-                      <a:ext cx="2254250" cy="2138435"/>
+                      <a:ext cx="2749271" cy="2608024"/>
                     </a:xfrm>
                     <a:prstGeom prst="rect">
                       <a:avLst/>
@@ -129,159 +139,198 @@
     </w:p>
     <w:p>
       <w:pPr>
-        <w:spacing w:line="240" w:lineRule="auto"/>
+        <w:pStyle w:val="af1"/>
+        <w:spacing w:before="0" w:beforeAutospacing="0" w:after="0" w:afterAutospacing="0"/>
         <w:jc w:val="center"/>
-        <w:rPr>
-          <w:rFonts w:ascii="Times New Roman" w:eastAsia="Times New Roman" w:hAnsi="Times New Roman" w:cs="Times New Roman"/>
+      </w:pPr>
+      <w:r>
+        <w:rPr>
           <w:b/>
-          <w:sz w:val="40"/>
-          <w:szCs w:val="40"/>
-        </w:rPr>
-      </w:pPr>
-      <w:r>
-        <w:rPr>
-          <w:rFonts w:ascii="Times New Roman" w:eastAsia="Times New Roman" w:hAnsi="Times New Roman" w:cs="Times New Roman"/>
+          <w:bCs/>
+          <w:color w:val="000000"/>
+          <w:sz w:val="56"/>
+          <w:szCs w:val="56"/>
+        </w:rPr>
+        <w:t>Звіт</w:t>
+      </w:r>
+      <w:r>
+        <w:rPr>
           <w:b/>
-          <w:sz w:val="40"/>
-          <w:szCs w:val="40"/>
-        </w:rPr>
-        <w:t>Звіт</w:t>
-      </w:r>
-    </w:p>
-    <w:p>
-      <w:pPr>
-        <w:spacing w:line="240" w:lineRule="auto"/>
-        <w:jc w:val="center"/>
-        <w:rPr>
-          <w:rFonts w:ascii="Times New Roman" w:eastAsia="Times New Roman" w:hAnsi="Times New Roman" w:cs="Times New Roman"/>
+          <w:bCs/>
+          <w:color w:val="000000"/>
           <w:sz w:val="28"/>
           <w:szCs w:val="28"/>
         </w:rPr>
-      </w:pPr>
-      <w:r>
-        <w:rPr>
-          <w:rFonts w:ascii="Times New Roman" w:eastAsia="Times New Roman" w:hAnsi="Times New Roman" w:cs="Times New Roman"/>
+        <w:t> </w:t>
+      </w:r>
+    </w:p>
+    <w:p>
+      <w:pPr>
+        <w:pStyle w:val="af1"/>
+        <w:spacing w:before="0" w:beforeAutospacing="0" w:after="0" w:afterAutospacing="0"/>
+        <w:jc w:val="center"/>
+      </w:pPr>
+      <w:r>
+        <w:rPr>
+          <w:b/>
+          <w:bCs/>
+          <w:color w:val="000000"/>
           <w:sz w:val="28"/>
           <w:szCs w:val="28"/>
         </w:rPr>
-        <w:t xml:space="preserve">про виконання </w:t>
-      </w:r>
-    </w:p>
-    <w:p>
-      <w:pPr>
-        <w:tabs>
-          <w:tab w:val="center" w:pos="4819"/>
-          <w:tab w:val="left" w:pos="7468"/>
-        </w:tabs>
-        <w:spacing w:line="240" w:lineRule="auto"/>
-        <w:rPr>
-          <w:rFonts w:ascii="Times New Roman" w:eastAsia="Times New Roman" w:hAnsi="Times New Roman" w:cs="Times New Roman"/>
-          <w:b/>
+        <w:t>про виконання лабораторних та практичних робіт блоку № 4</w:t>
+      </w:r>
+    </w:p>
+    <w:p>
+      <w:pPr>
+        <w:pStyle w:val="af1"/>
+        <w:spacing w:before="0" w:beforeAutospacing="0" w:after="0" w:afterAutospacing="0"/>
+        <w:jc w:val="center"/>
+      </w:pPr>
+      <w:r>
+        <w:rPr>
+          <w:color w:val="000000"/>
           <w:sz w:val="28"/>
           <w:szCs w:val="28"/>
         </w:rPr>
-      </w:pPr>
-      <w:r>
-        <w:rPr>
-          <w:rFonts w:ascii="Times New Roman" w:eastAsia="Times New Roman" w:hAnsi="Times New Roman" w:cs="Times New Roman"/>
+        <w:t>На тему:  «Одновимірні масиви. Двовимірні Масиви. Вказівники та Посилання. Динамічні масиви. Структури даних. Вкладені структури. Алгоритми обробки та робота з масивами та структурами.»</w:t>
+      </w:r>
+    </w:p>
+    <w:p>
+      <w:pPr>
+        <w:pStyle w:val="af1"/>
+        <w:spacing w:before="0" w:beforeAutospacing="0" w:after="0" w:afterAutospacing="0"/>
+        <w:jc w:val="center"/>
+      </w:pPr>
+      <w:r>
+        <w:rPr>
           <w:b/>
+          <w:bCs/>
+          <w:i/>
+          <w:iCs/>
+          <w:color w:val="000000"/>
           <w:sz w:val="28"/>
           <w:szCs w:val="28"/>
         </w:rPr>
-        <w:tab/>
-        <w:t xml:space="preserve">Лабораторних та практичних робіт № </w:t>
-      </w:r>
-      <w:r>
-        <w:rPr>
-          <w:rFonts w:ascii="Times New Roman" w:eastAsia="Times New Roman" w:hAnsi="Times New Roman" w:cs="Times New Roman"/>
-          <w:b/>
+        <w:t xml:space="preserve">з дисципліни: </w:t>
+      </w:r>
+      <w:r>
+        <w:rPr>
+          <w:color w:val="000000"/>
           <w:sz w:val="28"/>
           <w:szCs w:val="28"/>
-          <w:lang w:val="ru-RU"/>
-        </w:rPr>
-        <w:t>4</w:t>
-      </w:r>
-    </w:p>
-    <w:p>
-      <w:pPr>
-        <w:spacing w:line="240" w:lineRule="auto"/>
+        </w:rPr>
+        <w:t>«Мови та парадигми програмування»</w:t>
+      </w:r>
+    </w:p>
+    <w:p>
+      <w:pPr>
+        <w:pStyle w:val="af1"/>
+        <w:spacing w:before="0" w:beforeAutospacing="0" w:after="0" w:afterAutospacing="0"/>
         <w:jc w:val="center"/>
-        <w:rPr>
-          <w:rFonts w:ascii="Times New Roman" w:eastAsia="Times New Roman" w:hAnsi="Times New Roman" w:cs="Times New Roman"/>
+      </w:pPr>
+      <w:r>
+        <w:rPr>
+          <w:color w:val="000000"/>
           <w:sz w:val="28"/>
           <w:szCs w:val="28"/>
         </w:rPr>
-      </w:pPr>
-      <w:r>
-        <w:rPr>
-          <w:rFonts w:ascii="Times New Roman" w:eastAsia="Times New Roman" w:hAnsi="Times New Roman" w:cs="Times New Roman"/>
-          <w:b/>
-          <w:i/>
+        <w:t>до:</w:t>
+      </w:r>
+    </w:p>
+    <w:p>
+      <w:pPr>
+        <w:pStyle w:val="af1"/>
+        <w:spacing w:before="0" w:beforeAutospacing="0" w:after="0" w:afterAutospacing="0"/>
+        <w:jc w:val="center"/>
+      </w:pPr>
+      <w:r>
+        <w:rPr>
+          <w:color w:val="000000"/>
           <w:sz w:val="28"/>
           <w:szCs w:val="28"/>
         </w:rPr>
-        <w:t xml:space="preserve">з дисципліни: </w:t>
-      </w:r>
-      <w:r>
-        <w:rPr>
-          <w:rFonts w:ascii="Times New Roman" w:eastAsia="Times New Roman" w:hAnsi="Times New Roman" w:cs="Times New Roman"/>
+        <w:t>ВНС Лабораторної Роботи №4 </w:t>
+      </w:r>
+    </w:p>
+    <w:p>
+      <w:pPr>
+        <w:pStyle w:val="af1"/>
+        <w:spacing w:before="0" w:beforeAutospacing="0" w:after="0" w:afterAutospacing="0"/>
+        <w:jc w:val="center"/>
+      </w:pPr>
+      <w:r>
+        <w:rPr>
+          <w:color w:val="000000"/>
           <w:sz w:val="28"/>
           <w:szCs w:val="28"/>
         </w:rPr>
-        <w:t>«Мови та парадигми програмування»</w:t>
-      </w:r>
-    </w:p>
-    <w:p>
-      <w:pPr>
-        <w:spacing w:line="240" w:lineRule="auto"/>
+        <w:t>ВНС Лабораторної Роботи №5</w:t>
+      </w:r>
+    </w:p>
+    <w:p>
+      <w:pPr>
+        <w:pStyle w:val="af1"/>
+        <w:spacing w:before="0" w:beforeAutospacing="0" w:after="0" w:afterAutospacing="0"/>
         <w:jc w:val="center"/>
-        <w:rPr>
-          <w:rFonts w:ascii="Times New Roman" w:eastAsia="Times New Roman" w:hAnsi="Times New Roman" w:cs="Times New Roman"/>
+      </w:pPr>
+      <w:proofErr w:type="spellStart"/>
+      <w:r>
+        <w:rPr>
+          <w:color w:val="000000"/>
           <w:sz w:val="28"/>
           <w:szCs w:val="28"/>
         </w:rPr>
-      </w:pPr>
-      <w:r>
-        <w:rPr>
-          <w:rFonts w:ascii="Times New Roman" w:eastAsia="Times New Roman" w:hAnsi="Times New Roman" w:cs="Times New Roman"/>
-          <w:b/>
-          <w:i/>
+        <w:t>Алготестер</w:t>
+      </w:r>
+      <w:proofErr w:type="spellEnd"/>
+      <w:r>
+        <w:rPr>
+          <w:color w:val="000000"/>
           <w:sz w:val="28"/>
           <w:szCs w:val="28"/>
         </w:rPr>
-        <w:t>з розділу</w:t>
-      </w:r>
-      <w:r>
-        <w:rPr>
-          <w:rFonts w:ascii="Times New Roman" w:eastAsia="Times New Roman" w:hAnsi="Times New Roman" w:cs="Times New Roman"/>
+        <w:t xml:space="preserve"> Лабораторної Роботи №2</w:t>
+      </w:r>
+    </w:p>
+    <w:p>
+      <w:pPr>
+        <w:pStyle w:val="af1"/>
+        <w:spacing w:before="0" w:beforeAutospacing="0" w:after="0" w:afterAutospacing="0"/>
+        <w:jc w:val="center"/>
+      </w:pPr>
+      <w:proofErr w:type="spellStart"/>
+      <w:r>
+        <w:rPr>
+          <w:color w:val="000000"/>
           <w:sz w:val="28"/>
           <w:szCs w:val="28"/>
         </w:rPr>
-        <w:t xml:space="preserve">:  </w:t>
-      </w:r>
-      <w:r>
-        <w:rPr>
-          <w:rFonts w:ascii="Times New Roman" w:eastAsia="Times New Roman" w:hAnsi="Times New Roman" w:cs="Times New Roman"/>
+        <w:t>Алготестер</w:t>
+      </w:r>
+      <w:proofErr w:type="spellEnd"/>
+      <w:r>
+        <w:rPr>
+          <w:color w:val="000000"/>
           <w:sz w:val="28"/>
           <w:szCs w:val="28"/>
         </w:rPr>
-        <w:t>«</w:t>
-      </w:r>
-      <w:r>
-        <w:rPr>
-          <w:rFonts w:ascii="Times New Roman" w:eastAsia="Times New Roman" w:hAnsi="Times New Roman" w:cs="Times New Roman"/>
+        <w:t xml:space="preserve"> Лабораторної Роботи №3</w:t>
+      </w:r>
+    </w:p>
+    <w:p>
+      <w:pPr>
+        <w:pStyle w:val="af1"/>
+        <w:spacing w:before="0" w:beforeAutospacing="0" w:after="0" w:afterAutospacing="0"/>
+        <w:jc w:val="center"/>
+      </w:pPr>
+      <w:r>
+        <w:rPr>
+          <w:color w:val="000000"/>
           <w:sz w:val="28"/>
           <w:szCs w:val="28"/>
         </w:rPr>
-        <w:t>Одновимірні масиви. Двовимірні Масиви. Вказівники та Посилання. Динамічні масиви. Структури даних. Вкладені структури. Алгоритми обробки та робота з масивами та структурами.</w:t>
-      </w:r>
-      <w:r>
-        <w:rPr>
-          <w:rFonts w:ascii="Times New Roman" w:eastAsia="Times New Roman" w:hAnsi="Times New Roman" w:cs="Times New Roman"/>
-          <w:sz w:val="28"/>
-          <w:szCs w:val="28"/>
-        </w:rPr>
-        <w:t>»</w:t>
+        <w:t>Практичних Робіт №4</w:t>
       </w:r>
     </w:p>
     <w:p>
@@ -304,109 +353,106 @@
           <w:rFonts w:ascii="Times New Roman" w:eastAsia="Times New Roman" w:hAnsi="Times New Roman" w:cs="Times New Roman"/>
           <w:sz w:val="28"/>
           <w:szCs w:val="28"/>
-        </w:rPr>
-      </w:pPr>
-    </w:p>
-    <w:p>
-      <w:pPr>
-        <w:spacing w:line="240" w:lineRule="auto"/>
-        <w:jc w:val="right"/>
-        <w:rPr>
-          <w:rFonts w:ascii="Times New Roman" w:eastAsia="Times New Roman" w:hAnsi="Times New Roman" w:cs="Times New Roman"/>
-          <w:b/>
-          <w:i/>
+          <w:lang w:val="ru-RU"/>
+        </w:rPr>
+      </w:pPr>
+    </w:p>
+    <w:p>
+      <w:pPr>
+        <w:spacing w:line="360" w:lineRule="auto"/>
+        <w:rPr>
+          <w:rFonts w:ascii="Times New Roman" w:eastAsia="Times New Roman" w:hAnsi="Times New Roman" w:cs="Times New Roman"/>
           <w:sz w:val="28"/>
           <w:szCs w:val="28"/>
-        </w:rPr>
-      </w:pPr>
-      <w:r>
-        <w:rPr>
-          <w:rFonts w:ascii="Times New Roman" w:eastAsia="Times New Roman" w:hAnsi="Times New Roman" w:cs="Times New Roman"/>
-          <w:b/>
-          <w:i/>
+          <w:lang w:val="en-US"/>
+        </w:rPr>
+      </w:pPr>
+    </w:p>
+    <w:p>
+      <w:pPr>
+        <w:spacing w:line="360" w:lineRule="auto"/>
+        <w:rPr>
+          <w:rFonts w:ascii="Times New Roman" w:eastAsia="Times New Roman" w:hAnsi="Times New Roman" w:cs="Times New Roman"/>
           <w:sz w:val="28"/>
           <w:szCs w:val="28"/>
-        </w:rPr>
-        <w:t>Виконала</w:t>
-      </w:r>
-      <w:r>
-        <w:rPr>
-          <w:rFonts w:ascii="Times New Roman" w:eastAsia="Times New Roman" w:hAnsi="Times New Roman" w:cs="Times New Roman"/>
+          <w:lang w:val="en-US"/>
+        </w:rPr>
+      </w:pPr>
+      <w:bookmarkStart w:id="0" w:name="_GoBack"/>
+      <w:bookmarkEnd w:id="0"/>
+    </w:p>
+    <w:p>
+      <w:pPr>
+        <w:pStyle w:val="af1"/>
+        <w:spacing w:before="0" w:beforeAutospacing="0" w:after="0" w:afterAutospacing="0"/>
+        <w:jc w:val="right"/>
+      </w:pPr>
+      <w:r>
+        <w:rPr>
           <w:b/>
-          <w:i/>
+          <w:bCs/>
+          <w:color w:val="000000"/>
           <w:sz w:val="28"/>
           <w:szCs w:val="28"/>
         </w:rPr>
-        <w:t>:</w:t>
-      </w:r>
-    </w:p>
-    <w:p>
-      <w:pPr>
-        <w:spacing w:line="240" w:lineRule="auto"/>
+        <w:t>Виконала:</w:t>
+      </w:r>
+    </w:p>
+    <w:p>
+      <w:pPr>
+        <w:pStyle w:val="af1"/>
+        <w:spacing w:before="0" w:beforeAutospacing="0" w:after="0" w:afterAutospacing="0"/>
         <w:jc w:val="right"/>
-        <w:rPr>
-          <w:rFonts w:ascii="Times New Roman" w:eastAsia="Times New Roman" w:hAnsi="Times New Roman" w:cs="Times New Roman"/>
+      </w:pPr>
+      <w:r>
+        <w:rPr>
           <w:b/>
+          <w:bCs/>
           <w:i/>
+          <w:iCs/>
+          <w:color w:val="000000"/>
           <w:sz w:val="28"/>
           <w:szCs w:val="28"/>
         </w:rPr>
-      </w:pPr>
-      <w:r>
-        <w:rPr>
-          <w:rFonts w:ascii="Times New Roman" w:eastAsia="Times New Roman" w:hAnsi="Times New Roman" w:cs="Times New Roman"/>
-          <w:b/>
-          <w:i/>
+        <w:t> </w:t>
+      </w:r>
+      <w:r>
+        <w:rPr>
+          <w:color w:val="000000"/>
           <w:sz w:val="28"/>
           <w:szCs w:val="28"/>
         </w:rPr>
-        <w:t xml:space="preserve"> </w:t>
-      </w:r>
-      <w:r>
+        <w:t>Студентка групи ШІ-13</w:t>
+      </w:r>
+    </w:p>
+    <w:p>
+      <w:pPr>
+        <w:jc w:val="right"/>
         <w:rPr>
           <w:rFonts w:ascii="Times New Roman" w:eastAsia="Times New Roman" w:hAnsi="Times New Roman" w:cs="Times New Roman"/>
           <w:sz w:val="28"/>
           <w:szCs w:val="28"/>
         </w:rPr>
-        <w:t>студент</w:t>
-      </w:r>
-      <w:r>
-        <w:rPr>
-          <w:rFonts w:ascii="Times New Roman" w:eastAsia="Times New Roman" w:hAnsi="Times New Roman" w:cs="Times New Roman"/>
+      </w:pPr>
+      <w:r>
+        <w:rPr>
+          <w:rFonts w:ascii="Times New Roman" w:hAnsi="Times New Roman" w:cs="Times New Roman"/>
+          <w:color w:val="000000"/>
           <w:sz w:val="28"/>
           <w:szCs w:val="28"/>
         </w:rPr>
-        <w:t>ка групи ШІ-13</w:t>
-      </w:r>
-    </w:p>
-    <w:p>
-      <w:pPr>
-        <w:spacing w:line="240" w:lineRule="auto"/>
-        <w:jc w:val="right"/>
-        <w:rPr>
-          <w:rFonts w:ascii="Times New Roman" w:eastAsia="Times New Roman" w:hAnsi="Times New Roman" w:cs="Times New Roman"/>
-          <w:sz w:val="28"/>
-          <w:szCs w:val="28"/>
-        </w:rPr>
-      </w:pPr>
-      <w:r>
-        <w:rPr>
-          <w:rFonts w:ascii="Times New Roman" w:eastAsia="Times New Roman" w:hAnsi="Times New Roman" w:cs="Times New Roman"/>
-          <w:sz w:val="28"/>
-          <w:szCs w:val="28"/>
-        </w:rPr>
         <w:t>Гошовська Діана Олегівна</w:t>
       </w:r>
-    </w:p>
-    <w:p>
-      <w:pPr>
-        <w:rPr>
-          <w:rFonts w:ascii="Times New Roman" w:eastAsia="Times New Roman" w:hAnsi="Times New Roman" w:cs="Times New Roman"/>
-          <w:sz w:val="28"/>
-          <w:szCs w:val="28"/>
-        </w:rPr>
-      </w:pPr>
-      <w:r>
+      <w:r>
+        <w:rPr>
+          <w:rFonts w:ascii="Times New Roman" w:hAnsi="Times New Roman" w:cs="Times New Roman"/>
+        </w:rPr>
+        <w:t xml:space="preserve"> </w:t>
+      </w:r>
+      <w:r>
+        <w:rPr>
+          <w:rFonts w:ascii="Times New Roman" w:hAnsi="Times New Roman" w:cs="Times New Roman"/>
+        </w:rPr>
         <w:br w:type="page"/>
       </w:r>
     </w:p>
@@ -25324,8 +25370,6 @@
         </w:rPr>
         <w:t>https://github.com/artificial-intelligence-department/ai_programming_playground/pull/709/files#diff-9a2d5ba0a09c7aafc80062bca3be0d53ce4ff05641e9361b0f4e3ceb324205f9</w:t>
       </w:r>
-      <w:bookmarkStart w:id="0" w:name="_GoBack"/>
-      <w:bookmarkEnd w:id="0"/>
     </w:p>
     <w:p>
       <w:pPr>
@@ -31976,7 +32020,7 @@
         <w:sz w:val="28"/>
         <w:szCs w:val="28"/>
       </w:rPr>
-      <w:t>12</w:t>
+      <w:t>2</w:t>
     </w:r>
     <w:r>
       <w:rPr>
@@ -33468,6 +33512,22 @@
       <w:u w:val="single"/>
     </w:rPr>
   </w:style>
+  <w:style w:type="paragraph" w:styleId="af1">
+    <w:name w:val="Normal (Web)"/>
+    <w:basedOn w:val="a"/>
+    <w:uiPriority w:val="99"/>
+    <w:semiHidden/>
+    <w:unhideWhenUsed/>
+    <w:rsid w:val="000F30AC"/>
+    <w:pPr>
+      <w:spacing w:before="100" w:beforeAutospacing="1" w:after="100" w:afterAutospacing="1" w:line="240" w:lineRule="auto"/>
+    </w:pPr>
+    <w:rPr>
+      <w:rFonts w:ascii="Times New Roman" w:eastAsia="Times New Roman" w:hAnsi="Times New Roman" w:cs="Times New Roman"/>
+      <w:sz w:val="24"/>
+      <w:szCs w:val="24"/>
+    </w:rPr>
+  </w:style>
 </w:styles>
 </file>
 
@@ -34061,6 +34121,22 @@
       <w:u w:val="single"/>
     </w:rPr>
   </w:style>
+  <w:style w:type="paragraph" w:styleId="af1">
+    <w:name w:val="Normal (Web)"/>
+    <w:basedOn w:val="a"/>
+    <w:uiPriority w:val="99"/>
+    <w:semiHidden/>
+    <w:unhideWhenUsed/>
+    <w:rsid w:val="000F30AC"/>
+    <w:pPr>
+      <w:spacing w:before="100" w:beforeAutospacing="1" w:after="100" w:afterAutospacing="1" w:line="240" w:lineRule="auto"/>
+    </w:pPr>
+    <w:rPr>
+      <w:rFonts w:ascii="Times New Roman" w:eastAsia="Times New Roman" w:hAnsi="Times New Roman" w:cs="Times New Roman"/>
+      <w:sz w:val="24"/>
+      <w:szCs w:val="24"/>
+    </w:rPr>
+  </w:style>
 </w:styles>
 </file>
 
@@ -34369,7 +34445,7 @@
 </file>
 
 <file path=customXml/itemProps2.xml><?xml version="1.0" encoding="utf-8"?>
-<ds:datastoreItem xmlns:ds="http://schemas.openxmlformats.org/officeDocument/2006/customXml" ds:itemID="{E600BDF1-61B1-47E8-A9B0-D5D2171C35B3}">
+<ds:datastoreItem xmlns:ds="http://schemas.openxmlformats.org/officeDocument/2006/customXml" ds:itemID="{4A69A46E-2AF0-4597-AADD-D78BE0ED8728}">
   <ds:schemaRefs>
     <ds:schemaRef ds:uri="http://schemas.openxmlformats.org/officeDocument/2006/bibliography"/>
   </ds:schemaRefs>

--- a/ai_13/diana_hoshovska/Epic_4/epic_4_practice_and_labs_report_diana_hoshovska.docx
+++ b/ai_13/diana_hoshovska/Epic_4/epic_4_practice_and_labs_report_diana_hoshovska.docx
@@ -4,60 +4,59 @@
   <w:body>
     <w:p>
       <w:pPr>
-        <w:pStyle w:val="af1"/>
-        <w:spacing w:before="0" w:beforeAutospacing="0" w:after="0" w:afterAutospacing="0"/>
         <w:jc w:val="center"/>
-      </w:pPr>
-      <w:r>
-        <w:rPr>
-          <w:color w:val="000000"/>
+        <w:rPr>
+          <w:rFonts w:ascii="Times New Roman" w:eastAsia="Times New Roman" w:hAnsi="Times New Roman" w:cs="Times New Roman"/>
           <w:sz w:val="28"/>
           <w:szCs w:val="28"/>
         </w:rPr>
-        <w:t>Міністерство освіти і науки України</w:t>
-      </w:r>
-    </w:p>
-    <w:p>
-      <w:pPr>
-        <w:pStyle w:val="af1"/>
-        <w:spacing w:before="0" w:beforeAutospacing="0" w:after="0" w:afterAutospacing="0"/>
-        <w:jc w:val="center"/>
-      </w:pPr>
-      <w:r>
-        <w:rPr>
-          <w:color w:val="000000"/>
+      </w:pPr>
+      <w:r>
+        <w:rPr>
+          <w:rFonts w:ascii="Times New Roman" w:eastAsia="Times New Roman" w:hAnsi="Times New Roman" w:cs="Times New Roman"/>
           <w:sz w:val="28"/>
           <w:szCs w:val="28"/>
         </w:rPr>
-        <w:t>Національний університет «Львівська політехніка»</w:t>
-      </w:r>
-    </w:p>
-    <w:p>
-      <w:pPr>
-        <w:pStyle w:val="af1"/>
-        <w:spacing w:before="0" w:beforeAutospacing="0" w:after="0" w:afterAutospacing="0"/>
+        <w:t>Міністерство освіти і науки України</w:t>
+      </w:r>
+    </w:p>
+    <w:p>
+      <w:pPr>
         <w:jc w:val="center"/>
         <w:rPr>
-          <w:color w:val="000000"/>
+          <w:rFonts w:ascii="Times New Roman" w:eastAsia="Times New Roman" w:hAnsi="Times New Roman" w:cs="Times New Roman"/>
           <w:sz w:val="28"/>
           <w:szCs w:val="28"/>
         </w:rPr>
       </w:pPr>
       <w:r>
         <w:rPr>
-          <w:color w:val="000000"/>
+          <w:rFonts w:ascii="Times New Roman" w:eastAsia="Times New Roman" w:hAnsi="Times New Roman" w:cs="Times New Roman"/>
           <w:sz w:val="28"/>
           <w:szCs w:val="28"/>
         </w:rPr>
+        <w:t>Національний університет «Львівська політехніка»</w:t>
+      </w:r>
+    </w:p>
+    <w:p>
+      <w:pPr>
+        <w:spacing w:after="0" w:line="360" w:lineRule="auto"/>
+        <w:jc w:val="center"/>
+        <w:rPr>
+          <w:rFonts w:ascii="Times New Roman" w:eastAsia="Times New Roman" w:hAnsi="Times New Roman" w:cs="Times New Roman"/>
+          <w:sz w:val="28"/>
+          <w:szCs w:val="28"/>
+          <w:lang w:val="en-US"/>
+        </w:rPr>
+      </w:pPr>
+      <w:r>
+        <w:rPr>
+          <w:rFonts w:ascii="Times New Roman" w:eastAsia="Times New Roman" w:hAnsi="Times New Roman" w:cs="Times New Roman"/>
+          <w:sz w:val="28"/>
+          <w:szCs w:val="28"/>
+        </w:rPr>
         <w:t>Кафедра систем штучного інтелекту</w:t>
       </w:r>
-    </w:p>
-    <w:p>
-      <w:pPr>
-        <w:pStyle w:val="af1"/>
-        <w:spacing w:before="0" w:beforeAutospacing="0" w:after="0" w:afterAutospacing="0"/>
-        <w:jc w:val="center"/>
-      </w:pPr>
     </w:p>
     <w:p>
       <w:pPr>
@@ -68,7 +67,7 @@
           <w:b/>
           <w:sz w:val="40"/>
           <w:szCs w:val="40"/>
-          <w:lang w:val="ru-RU"/>
+          <w:lang w:val="en-US"/>
         </w:rPr>
       </w:pPr>
       <w:r>
@@ -78,19 +77,10 @@
           <w:sz w:val="28"/>
           <w:szCs w:val="28"/>
         </w:rPr>
-        <w:t xml:space="preserve"> </w:t>
-      </w:r>
-      <w:r>
-        <w:rPr>
-          <w:rFonts w:ascii="Times New Roman" w:eastAsia="Times New Roman" w:hAnsi="Times New Roman" w:cs="Times New Roman"/>
-          <w:noProof/>
-          <w:sz w:val="28"/>
-          <w:szCs w:val="28"/>
-        </w:rPr>
         <w:drawing>
-          <wp:inline distT="0" distB="0" distL="0" distR="0" wp14:anchorId="5F358026" wp14:editId="2282111E">
-            <wp:extent cx="2750820" cy="2609493"/>
-            <wp:effectExtent l="0" t="0" r="0" b="635"/>
+          <wp:inline distT="0" distB="0" distL="0" distR="0">
+            <wp:extent cx="2254250" cy="2138435"/>
+            <wp:effectExtent l="0" t="0" r="0" b="0"/>
             <wp:docPr id="5" name="Рисунок 5" descr="C:\Users\Diana\AppData\Local\Microsoft\Windows\INetCache\Content.Word\lpnu_logo.jpg"/>
             <wp:cNvGraphicFramePr>
               <a:graphicFrameLocks xmlns:a="http://schemas.openxmlformats.org/drawingml/2006/main" noChangeAspect="1"/>
@@ -120,7 +110,7 @@
                   <pic:spPr bwMode="auto">
                     <a:xfrm>
                       <a:off x="0" y="0"/>
-                      <a:ext cx="2749271" cy="2608024"/>
+                      <a:ext cx="2254250" cy="2138435"/>
                     </a:xfrm>
                     <a:prstGeom prst="rect">
                       <a:avLst/>
@@ -139,198 +129,159 @@
     </w:p>
     <w:p>
       <w:pPr>
-        <w:pStyle w:val="af1"/>
-        <w:spacing w:before="0" w:beforeAutospacing="0" w:after="0" w:afterAutospacing="0"/>
+        <w:spacing w:line="240" w:lineRule="auto"/>
         <w:jc w:val="center"/>
-      </w:pPr>
-      <w:r>
-        <w:rPr>
+        <w:rPr>
+          <w:rFonts w:ascii="Times New Roman" w:eastAsia="Times New Roman" w:hAnsi="Times New Roman" w:cs="Times New Roman"/>
           <w:b/>
-          <w:bCs/>
-          <w:color w:val="000000"/>
-          <w:sz w:val="56"/>
-          <w:szCs w:val="56"/>
+          <w:sz w:val="40"/>
+          <w:szCs w:val="40"/>
+        </w:rPr>
+      </w:pPr>
+      <w:r>
+        <w:rPr>
+          <w:rFonts w:ascii="Times New Roman" w:eastAsia="Times New Roman" w:hAnsi="Times New Roman" w:cs="Times New Roman"/>
+          <w:b/>
+          <w:sz w:val="40"/>
+          <w:szCs w:val="40"/>
         </w:rPr>
         <w:t>Звіт</w:t>
       </w:r>
-      <w:r>
-        <w:rPr>
-          <w:b/>
-          <w:bCs/>
-          <w:color w:val="000000"/>
+    </w:p>
+    <w:p>
+      <w:pPr>
+        <w:spacing w:line="240" w:lineRule="auto"/>
+        <w:jc w:val="center"/>
+        <w:rPr>
+          <w:rFonts w:ascii="Times New Roman" w:eastAsia="Times New Roman" w:hAnsi="Times New Roman" w:cs="Times New Roman"/>
           <w:sz w:val="28"/>
           <w:szCs w:val="28"/>
         </w:rPr>
-        <w:t> </w:t>
-      </w:r>
-    </w:p>
-    <w:p>
-      <w:pPr>
-        <w:pStyle w:val="af1"/>
-        <w:spacing w:before="0" w:beforeAutospacing="0" w:after="0" w:afterAutospacing="0"/>
-        <w:jc w:val="center"/>
-      </w:pPr>
-      <w:r>
-        <w:rPr>
-          <w:b/>
-          <w:bCs/>
-          <w:color w:val="000000"/>
+      </w:pPr>
+      <w:r>
+        <w:rPr>
+          <w:rFonts w:ascii="Times New Roman" w:eastAsia="Times New Roman" w:hAnsi="Times New Roman" w:cs="Times New Roman"/>
           <w:sz w:val="28"/>
           <w:szCs w:val="28"/>
         </w:rPr>
-        <w:t>про виконання лабораторних та практичних робіт блоку № 4</w:t>
-      </w:r>
-    </w:p>
-    <w:p>
-      <w:pPr>
-        <w:pStyle w:val="af1"/>
-        <w:spacing w:before="0" w:beforeAutospacing="0" w:after="0" w:afterAutospacing="0"/>
-        <w:jc w:val="center"/>
-      </w:pPr>
-      <w:r>
-        <w:rPr>
-          <w:color w:val="000000"/>
+        <w:t xml:space="preserve">про виконання </w:t>
+      </w:r>
+    </w:p>
+    <w:p>
+      <w:pPr>
+        <w:tabs>
+          <w:tab w:val="center" w:pos="4819"/>
+          <w:tab w:val="left" w:pos="7468"/>
+        </w:tabs>
+        <w:spacing w:line="240" w:lineRule="auto"/>
+        <w:rPr>
+          <w:rFonts w:ascii="Times New Roman" w:eastAsia="Times New Roman" w:hAnsi="Times New Roman" w:cs="Times New Roman"/>
+          <w:b/>
           <w:sz w:val="28"/>
           <w:szCs w:val="28"/>
         </w:rPr>
-        <w:t>На тему:  «Одновимірні масиви. Двовимірні Масиви. Вказівники та Посилання. Динамічні масиви. Структури даних. Вкладені структури. Алгоритми обробки та робота з масивами та структурами.»</w:t>
-      </w:r>
-    </w:p>
-    <w:p>
-      <w:pPr>
-        <w:pStyle w:val="af1"/>
-        <w:spacing w:before="0" w:beforeAutospacing="0" w:after="0" w:afterAutospacing="0"/>
-        <w:jc w:val="center"/>
-      </w:pPr>
-      <w:r>
-        <w:rPr>
+      </w:pPr>
+      <w:r>
+        <w:rPr>
+          <w:rFonts w:ascii="Times New Roman" w:eastAsia="Times New Roman" w:hAnsi="Times New Roman" w:cs="Times New Roman"/>
           <w:b/>
-          <w:bCs/>
-          <w:i/>
-          <w:iCs/>
-          <w:color w:val="000000"/>
           <w:sz w:val="28"/>
           <w:szCs w:val="28"/>
         </w:rPr>
-        <w:t xml:space="preserve">з дисципліни: </w:t>
-      </w:r>
-      <w:r>
-        <w:rPr>
-          <w:color w:val="000000"/>
+        <w:tab/>
+        <w:t xml:space="preserve">Лабораторних та практичних робіт № </w:t>
+      </w:r>
+      <w:r>
+        <w:rPr>
+          <w:rFonts w:ascii="Times New Roman" w:eastAsia="Times New Roman" w:hAnsi="Times New Roman" w:cs="Times New Roman"/>
+          <w:b/>
           <w:sz w:val="28"/>
           <w:szCs w:val="28"/>
-        </w:rPr>
-        <w:t>«Мови та парадигми програмування»</w:t>
-      </w:r>
-    </w:p>
-    <w:p>
-      <w:pPr>
-        <w:pStyle w:val="af1"/>
-        <w:spacing w:before="0" w:beforeAutospacing="0" w:after="0" w:afterAutospacing="0"/>
+          <w:lang w:val="ru-RU"/>
+        </w:rPr>
+        <w:t>4</w:t>
+      </w:r>
+    </w:p>
+    <w:p>
+      <w:pPr>
+        <w:spacing w:line="240" w:lineRule="auto"/>
         <w:jc w:val="center"/>
-      </w:pPr>
-      <w:r>
-        <w:rPr>
-          <w:color w:val="000000"/>
+        <w:rPr>
+          <w:rFonts w:ascii="Times New Roman" w:eastAsia="Times New Roman" w:hAnsi="Times New Roman" w:cs="Times New Roman"/>
           <w:sz w:val="28"/>
           <w:szCs w:val="28"/>
         </w:rPr>
-        <w:t>до:</w:t>
-      </w:r>
-    </w:p>
-    <w:p>
-      <w:pPr>
-        <w:pStyle w:val="af1"/>
-        <w:spacing w:before="0" w:beforeAutospacing="0" w:after="0" w:afterAutospacing="0"/>
-        <w:jc w:val="center"/>
-      </w:pPr>
-      <w:r>
-        <w:rPr>
-          <w:color w:val="000000"/>
+      </w:pPr>
+      <w:r>
+        <w:rPr>
+          <w:rFonts w:ascii="Times New Roman" w:eastAsia="Times New Roman" w:hAnsi="Times New Roman" w:cs="Times New Roman"/>
+          <w:b/>
+          <w:i/>
           <w:sz w:val="28"/>
           <w:szCs w:val="28"/>
         </w:rPr>
-        <w:t>ВНС Лабораторної Роботи №4 </w:t>
-      </w:r>
-    </w:p>
-    <w:p>
-      <w:pPr>
-        <w:pStyle w:val="af1"/>
-        <w:spacing w:before="0" w:beforeAutospacing="0" w:after="0" w:afterAutospacing="0"/>
-        <w:jc w:val="center"/>
-      </w:pPr>
-      <w:r>
-        <w:rPr>
-          <w:color w:val="000000"/>
+        <w:t xml:space="preserve">з дисципліни: </w:t>
+      </w:r>
+      <w:r>
+        <w:rPr>
+          <w:rFonts w:ascii="Times New Roman" w:eastAsia="Times New Roman" w:hAnsi="Times New Roman" w:cs="Times New Roman"/>
           <w:sz w:val="28"/>
           <w:szCs w:val="28"/>
         </w:rPr>
-        <w:t>ВНС Лабораторної Роботи №5</w:t>
-      </w:r>
-    </w:p>
-    <w:p>
-      <w:pPr>
-        <w:pStyle w:val="af1"/>
-        <w:spacing w:before="0" w:beforeAutospacing="0" w:after="0" w:afterAutospacing="0"/>
+        <w:t>«Мови та парадигми програмування»</w:t>
+      </w:r>
+    </w:p>
+    <w:p>
+      <w:pPr>
+        <w:spacing w:line="240" w:lineRule="auto"/>
         <w:jc w:val="center"/>
-      </w:pPr>
-      <w:proofErr w:type="spellStart"/>
-      <w:r>
-        <w:rPr>
-          <w:color w:val="000000"/>
+        <w:rPr>
+          <w:rFonts w:ascii="Times New Roman" w:eastAsia="Times New Roman" w:hAnsi="Times New Roman" w:cs="Times New Roman"/>
           <w:sz w:val="28"/>
           <w:szCs w:val="28"/>
         </w:rPr>
-        <w:t>Алготестер</w:t>
-      </w:r>
-      <w:proofErr w:type="spellEnd"/>
-      <w:r>
-        <w:rPr>
-          <w:color w:val="000000"/>
+      </w:pPr>
+      <w:r>
+        <w:rPr>
+          <w:rFonts w:ascii="Times New Roman" w:eastAsia="Times New Roman" w:hAnsi="Times New Roman" w:cs="Times New Roman"/>
+          <w:b/>
+          <w:i/>
           <w:sz w:val="28"/>
           <w:szCs w:val="28"/>
         </w:rPr>
-        <w:t xml:space="preserve"> Лабораторної Роботи №2</w:t>
-      </w:r>
-    </w:p>
-    <w:p>
-      <w:pPr>
-        <w:pStyle w:val="af1"/>
-        <w:spacing w:before="0" w:beforeAutospacing="0" w:after="0" w:afterAutospacing="0"/>
-        <w:jc w:val="center"/>
-      </w:pPr>
-      <w:proofErr w:type="spellStart"/>
-      <w:r>
-        <w:rPr>
-          <w:color w:val="000000"/>
+        <w:t>з розділу</w:t>
+      </w:r>
+      <w:r>
+        <w:rPr>
+          <w:rFonts w:ascii="Times New Roman" w:eastAsia="Times New Roman" w:hAnsi="Times New Roman" w:cs="Times New Roman"/>
           <w:sz w:val="28"/>
           <w:szCs w:val="28"/>
         </w:rPr>
-        <w:t>Алготестер</w:t>
-      </w:r>
-      <w:proofErr w:type="spellEnd"/>
-      <w:r>
-        <w:rPr>
-          <w:color w:val="000000"/>
+        <w:t xml:space="preserve">:  </w:t>
+      </w:r>
+      <w:r>
+        <w:rPr>
+          <w:rFonts w:ascii="Times New Roman" w:eastAsia="Times New Roman" w:hAnsi="Times New Roman" w:cs="Times New Roman"/>
           <w:sz w:val="28"/>
           <w:szCs w:val="28"/>
         </w:rPr>
-        <w:t xml:space="preserve"> Лабораторної Роботи №3</w:t>
-      </w:r>
-    </w:p>
-    <w:p>
-      <w:pPr>
-        <w:pStyle w:val="af1"/>
-        <w:spacing w:before="0" w:beforeAutospacing="0" w:after="0" w:afterAutospacing="0"/>
-        <w:jc w:val="center"/>
-      </w:pPr>
-      <w:r>
-        <w:rPr>
-          <w:color w:val="000000"/>
+        <w:t>«</w:t>
+      </w:r>
+      <w:r>
+        <w:rPr>
+          <w:rFonts w:ascii="Times New Roman" w:eastAsia="Times New Roman" w:hAnsi="Times New Roman" w:cs="Times New Roman"/>
           <w:sz w:val="28"/>
           <w:szCs w:val="28"/>
         </w:rPr>
-        <w:t>Практичних Робіт №4</w:t>
+        <w:t>Одновимірні масиви. Двовимірні Масиви. Вказівники та Посилання. Динамічні масиви. Структури даних. Вкладені структури. Алгоритми обробки та робота з масивами та структурами.</w:t>
+      </w:r>
+      <w:r>
+        <w:rPr>
+          <w:rFonts w:ascii="Times New Roman" w:eastAsia="Times New Roman" w:hAnsi="Times New Roman" w:cs="Times New Roman"/>
+          <w:sz w:val="28"/>
+          <w:szCs w:val="28"/>
+        </w:rPr>
+        <w:t>»</w:t>
       </w:r>
     </w:p>
     <w:p>
@@ -353,106 +304,109 @@
           <w:rFonts w:ascii="Times New Roman" w:eastAsia="Times New Roman" w:hAnsi="Times New Roman" w:cs="Times New Roman"/>
           <w:sz w:val="28"/>
           <w:szCs w:val="28"/>
-          <w:lang w:val="ru-RU"/>
-        </w:rPr>
-      </w:pPr>
-    </w:p>
-    <w:p>
-      <w:pPr>
-        <w:spacing w:line="360" w:lineRule="auto"/>
-        <w:rPr>
-          <w:rFonts w:ascii="Times New Roman" w:eastAsia="Times New Roman" w:hAnsi="Times New Roman" w:cs="Times New Roman"/>
+        </w:rPr>
+      </w:pPr>
+    </w:p>
+    <w:p>
+      <w:pPr>
+        <w:spacing w:line="240" w:lineRule="auto"/>
+        <w:jc w:val="right"/>
+        <w:rPr>
+          <w:rFonts w:ascii="Times New Roman" w:eastAsia="Times New Roman" w:hAnsi="Times New Roman" w:cs="Times New Roman"/>
+          <w:b/>
+          <w:i/>
           <w:sz w:val="28"/>
           <w:szCs w:val="28"/>
-          <w:lang w:val="en-US"/>
-        </w:rPr>
-      </w:pPr>
-    </w:p>
-    <w:p>
-      <w:pPr>
-        <w:spacing w:line="360" w:lineRule="auto"/>
-        <w:rPr>
-          <w:rFonts w:ascii="Times New Roman" w:eastAsia="Times New Roman" w:hAnsi="Times New Roman" w:cs="Times New Roman"/>
+        </w:rPr>
+      </w:pPr>
+      <w:r>
+        <w:rPr>
+          <w:rFonts w:ascii="Times New Roman" w:eastAsia="Times New Roman" w:hAnsi="Times New Roman" w:cs="Times New Roman"/>
+          <w:b/>
+          <w:i/>
           <w:sz w:val="28"/>
           <w:szCs w:val="28"/>
-          <w:lang w:val="en-US"/>
-        </w:rPr>
-      </w:pPr>
-      <w:bookmarkStart w:id="0" w:name="_GoBack"/>
-      <w:bookmarkEnd w:id="0"/>
-    </w:p>
-    <w:p>
-      <w:pPr>
-        <w:pStyle w:val="af1"/>
-        <w:spacing w:before="0" w:beforeAutospacing="0" w:after="0" w:afterAutospacing="0"/>
-        <w:jc w:val="right"/>
-      </w:pPr>
-      <w:r>
-        <w:rPr>
+        </w:rPr>
+        <w:t>Виконала</w:t>
+      </w:r>
+      <w:r>
+        <w:rPr>
+          <w:rFonts w:ascii="Times New Roman" w:eastAsia="Times New Roman" w:hAnsi="Times New Roman" w:cs="Times New Roman"/>
           <w:b/>
-          <w:bCs/>
-          <w:color w:val="000000"/>
+          <w:i/>
           <w:sz w:val="28"/>
           <w:szCs w:val="28"/>
         </w:rPr>
-        <w:t>Виконала:</w:t>
-      </w:r>
-    </w:p>
-    <w:p>
-      <w:pPr>
-        <w:pStyle w:val="af1"/>
-        <w:spacing w:before="0" w:beforeAutospacing="0" w:after="0" w:afterAutospacing="0"/>
+        <w:t>:</w:t>
+      </w:r>
+    </w:p>
+    <w:p>
+      <w:pPr>
+        <w:spacing w:line="240" w:lineRule="auto"/>
         <w:jc w:val="right"/>
-      </w:pPr>
-      <w:r>
-        <w:rPr>
+        <w:rPr>
+          <w:rFonts w:ascii="Times New Roman" w:eastAsia="Times New Roman" w:hAnsi="Times New Roman" w:cs="Times New Roman"/>
           <w:b/>
-          <w:bCs/>
           <w:i/>
-          <w:iCs/>
-          <w:color w:val="000000"/>
           <w:sz w:val="28"/>
           <w:szCs w:val="28"/>
         </w:rPr>
-        <w:t> </w:t>
-      </w:r>
-      <w:r>
-        <w:rPr>
-          <w:color w:val="000000"/>
+      </w:pPr>
+      <w:r>
+        <w:rPr>
+          <w:rFonts w:ascii="Times New Roman" w:eastAsia="Times New Roman" w:hAnsi="Times New Roman" w:cs="Times New Roman"/>
+          <w:b/>
+          <w:i/>
           <w:sz w:val="28"/>
           <w:szCs w:val="28"/>
         </w:rPr>
-        <w:t>Студентка групи ШІ-13</w:t>
-      </w:r>
-    </w:p>
-    <w:p>
-      <w:pPr>
-        <w:jc w:val="right"/>
+        <w:t xml:space="preserve"> </w:t>
+      </w:r>
+      <w:r>
         <w:rPr>
           <w:rFonts w:ascii="Times New Roman" w:eastAsia="Times New Roman" w:hAnsi="Times New Roman" w:cs="Times New Roman"/>
           <w:sz w:val="28"/>
           <w:szCs w:val="28"/>
         </w:rPr>
-      </w:pPr>
-      <w:r>
-        <w:rPr>
-          <w:rFonts w:ascii="Times New Roman" w:hAnsi="Times New Roman" w:cs="Times New Roman"/>
-          <w:color w:val="000000"/>
+        <w:t>студент</w:t>
+      </w:r>
+      <w:r>
+        <w:rPr>
+          <w:rFonts w:ascii="Times New Roman" w:eastAsia="Times New Roman" w:hAnsi="Times New Roman" w:cs="Times New Roman"/>
           <w:sz w:val="28"/>
           <w:szCs w:val="28"/>
         </w:rPr>
+        <w:t>ка групи ШІ-13</w:t>
+      </w:r>
+    </w:p>
+    <w:p>
+      <w:pPr>
+        <w:spacing w:line="240" w:lineRule="auto"/>
+        <w:jc w:val="right"/>
+        <w:rPr>
+          <w:rFonts w:ascii="Times New Roman" w:eastAsia="Times New Roman" w:hAnsi="Times New Roman" w:cs="Times New Roman"/>
+          <w:sz w:val="28"/>
+          <w:szCs w:val="28"/>
+        </w:rPr>
+      </w:pPr>
+      <w:r>
+        <w:rPr>
+          <w:rFonts w:ascii="Times New Roman" w:eastAsia="Times New Roman" w:hAnsi="Times New Roman" w:cs="Times New Roman"/>
+          <w:sz w:val="28"/>
+          <w:szCs w:val="28"/>
+        </w:rPr>
         <w:t>Гошовська Діана Олегівна</w:t>
       </w:r>
-      <w:r>
-        <w:rPr>
-          <w:rFonts w:ascii="Times New Roman" w:hAnsi="Times New Roman" w:cs="Times New Roman"/>
-        </w:rPr>
-        <w:t xml:space="preserve"> </w:t>
-      </w:r>
-      <w:r>
-        <w:rPr>
-          <w:rFonts w:ascii="Times New Roman" w:hAnsi="Times New Roman" w:cs="Times New Roman"/>
-        </w:rPr>
+    </w:p>
+    <w:p>
+      <w:pPr>
+        <w:rPr>
+          <w:rFonts w:ascii="Times New Roman" w:eastAsia="Times New Roman" w:hAnsi="Times New Roman" w:cs="Times New Roman"/>
+          <w:sz w:val="28"/>
+          <w:szCs w:val="28"/>
+        </w:rPr>
+      </w:pPr>
+      <w:r>
         <w:br w:type="page"/>
       </w:r>
     </w:p>
@@ -25370,6 +25324,8 @@
         </w:rPr>
         <w:t>https://github.com/artificial-intelligence-department/ai_programming_playground/pull/709/files#diff-9a2d5ba0a09c7aafc80062bca3be0d53ce4ff05641e9361b0f4e3ceb324205f9</w:t>
       </w:r>
+      <w:bookmarkStart w:id="0" w:name="_GoBack"/>
+      <w:bookmarkEnd w:id="0"/>
     </w:p>
     <w:p>
       <w:pPr>
@@ -32020,7 +31976,7 @@
         <w:sz w:val="28"/>
         <w:szCs w:val="28"/>
       </w:rPr>
-      <w:t>2</w:t>
+      <w:t>12</w:t>
     </w:r>
     <w:r>
       <w:rPr>
@@ -33512,22 +33468,6 @@
       <w:u w:val="single"/>
     </w:rPr>
   </w:style>
-  <w:style w:type="paragraph" w:styleId="af1">
-    <w:name w:val="Normal (Web)"/>
-    <w:basedOn w:val="a"/>
-    <w:uiPriority w:val="99"/>
-    <w:semiHidden/>
-    <w:unhideWhenUsed/>
-    <w:rsid w:val="000F30AC"/>
-    <w:pPr>
-      <w:spacing w:before="100" w:beforeAutospacing="1" w:after="100" w:afterAutospacing="1" w:line="240" w:lineRule="auto"/>
-    </w:pPr>
-    <w:rPr>
-      <w:rFonts w:ascii="Times New Roman" w:eastAsia="Times New Roman" w:hAnsi="Times New Roman" w:cs="Times New Roman"/>
-      <w:sz w:val="24"/>
-      <w:szCs w:val="24"/>
-    </w:rPr>
-  </w:style>
 </w:styles>
 </file>
 
@@ -34121,22 +34061,6 @@
       <w:u w:val="single"/>
     </w:rPr>
   </w:style>
-  <w:style w:type="paragraph" w:styleId="af1">
-    <w:name w:val="Normal (Web)"/>
-    <w:basedOn w:val="a"/>
-    <w:uiPriority w:val="99"/>
-    <w:semiHidden/>
-    <w:unhideWhenUsed/>
-    <w:rsid w:val="000F30AC"/>
-    <w:pPr>
-      <w:spacing w:before="100" w:beforeAutospacing="1" w:after="100" w:afterAutospacing="1" w:line="240" w:lineRule="auto"/>
-    </w:pPr>
-    <w:rPr>
-      <w:rFonts w:ascii="Times New Roman" w:eastAsia="Times New Roman" w:hAnsi="Times New Roman" w:cs="Times New Roman"/>
-      <w:sz w:val="24"/>
-      <w:szCs w:val="24"/>
-    </w:rPr>
-  </w:style>
 </w:styles>
 </file>
 
@@ -34445,7 +34369,7 @@
 </file>
 
 <file path=customXml/itemProps2.xml><?xml version="1.0" encoding="utf-8"?>
-<ds:datastoreItem xmlns:ds="http://schemas.openxmlformats.org/officeDocument/2006/customXml" ds:itemID="{4A69A46E-2AF0-4597-AADD-D78BE0ED8728}">
+<ds:datastoreItem xmlns:ds="http://schemas.openxmlformats.org/officeDocument/2006/customXml" ds:itemID="{E600BDF1-61B1-47E8-A9B0-D5D2171C35B3}">
   <ds:schemaRefs>
     <ds:schemaRef ds:uri="http://schemas.openxmlformats.org/officeDocument/2006/bibliography"/>
   </ds:schemaRefs>
